--- a/Hotel Management System.docx
+++ b/Hotel Management System.docx
@@ -1,6 +1,6 @@
 
 <file path=word/document.xml><?xml version="1.0" encoding="utf-8"?>
-<w:document xmlns:wpc="http://schemas.microsoft.com/office/word/2010/wordprocessingCanvas" xmlns:cx="http://schemas.microsoft.com/office/drawing/2014/chartex" xmlns:cx1="http://schemas.microsoft.com/office/drawing/2015/9/8/chartex" xmlns:cx2="http://schemas.microsoft.com/office/drawing/2015/10/21/chartex" xmlns:cx3="http://schemas.microsoft.com/office/drawing/2016/5/9/chartex" xmlns:cx4="http://schemas.microsoft.com/office/drawing/2016/5/10/chartex" xmlns:cx5="http://schemas.microsoft.com/office/drawing/2016/5/11/chartex" xmlns:cx6="http://schemas.microsoft.com/office/drawing/2016/5/12/chartex" xmlns:cx7="http://schemas.microsoft.com/office/drawing/2016/5/13/chartex" xmlns:cx8="http://schemas.microsoft.com/office/drawing/2016/5/14/chartex" xmlns:mc="http://schemas.openxmlformats.org/markup-compatibility/2006" xmlns:aink="http://schemas.microsoft.com/office/drawing/2016/ink" xmlns:am3d="http://schemas.microsoft.com/office/drawing/2017/model3d" xmlns:o="urn:schemas-microsoft-com:office:office" xmlns:r="http://schemas.openxmlformats.org/officeDocument/2006/relationships" xmlns:m="http://schemas.openxmlformats.org/officeDocument/2006/math" xmlns:v="urn:schemas-microsoft-com:vml" xmlns:wp14="http://schemas.microsoft.com/office/word/2010/wordprocessingDrawing" xmlns:wp="http://schemas.openxmlformats.org/drawingml/2006/wordprocessingDrawing" xmlns:w10="urn:schemas-microsoft-com:office:word" xmlns:w="http://schemas.openxmlformats.org/wordprocessingml/2006/main" xmlns:w14="http://schemas.microsoft.com/office/word/2010/wordml" xmlns:w15="http://schemas.microsoft.com/office/word/2012/wordml" xmlns:w16cex="http://schemas.microsoft.com/office/word/2018/wordml/cex" xmlns:w16cid="http://schemas.microsoft.com/office/word/2016/wordml/cid" xmlns:w16="http://schemas.microsoft.com/office/word/2018/wordml" xmlns:w16se="http://schemas.microsoft.com/office/word/2015/wordml/symex" xmlns:wpg="http://schemas.microsoft.com/office/word/2010/wordprocessingGroup" xmlns:wpi="http://schemas.microsoft.com/office/word/2010/wordprocessingInk" xmlns:wne="http://schemas.microsoft.com/office/word/2006/wordml" xmlns:wps="http://schemas.microsoft.com/office/word/2010/wordprocessingShape" mc:Ignorable="w14 w15 w16se w16cid w16 w16cex wp14">
+<w:document xmlns:wpc="http://schemas.microsoft.com/office/word/2010/wordprocessingCanvas" xmlns:cx="http://schemas.microsoft.com/office/drawing/2014/chartex" xmlns:cx1="http://schemas.microsoft.com/office/drawing/2015/9/8/chartex" xmlns:cx2="http://schemas.microsoft.com/office/drawing/2015/10/21/chartex" xmlns:cx3="http://schemas.microsoft.com/office/drawing/2016/5/9/chartex" xmlns:cx4="http://schemas.microsoft.com/office/drawing/2016/5/10/chartex" xmlns:cx5="http://schemas.microsoft.com/office/drawing/2016/5/11/chartex" xmlns:cx6="http://schemas.microsoft.com/office/drawing/2016/5/12/chartex" xmlns:cx7="http://schemas.microsoft.com/office/drawing/2016/5/13/chartex" xmlns:cx8="http://schemas.microsoft.com/office/drawing/2016/5/14/chartex" xmlns:mc="http://schemas.openxmlformats.org/markup-compatibility/2006" xmlns:aink="http://schemas.microsoft.com/office/drawing/2016/ink" xmlns:am3d="http://schemas.microsoft.com/office/drawing/2017/model3d" xmlns:o="urn:schemas-microsoft-com:office:office" xmlns:r="http://schemas.openxmlformats.org/officeDocument/2006/relationships" xmlns:m="http://schemas.openxmlformats.org/officeDocument/2006/math" xmlns:v="urn:schemas-microsoft-com:vml" xmlns:wp14="http://schemas.microsoft.com/office/word/2010/wordprocessingDrawing" xmlns:wp="http://schemas.openxmlformats.org/drawingml/2006/wordprocessingDrawing" xmlns:w10="urn:schemas-microsoft-com:office:word" xmlns:w="http://schemas.openxmlformats.org/wordprocessingml/2006/main" xmlns:w14="http://schemas.microsoft.com/office/word/2010/wordml" xmlns:w15="http://schemas.microsoft.com/office/word/2012/wordml" xmlns:w16cex="http://schemas.microsoft.com/office/word/2018/wordml/cex" xmlns:w16cid="http://schemas.microsoft.com/office/word/2016/wordml/cid" xmlns:w16="http://schemas.microsoft.com/office/word/2018/wordml" xmlns:w16sdtdh="http://schemas.microsoft.com/office/word/2020/wordml/sdtdatahash" xmlns:w16se="http://schemas.microsoft.com/office/word/2015/wordml/symex" xmlns:wpg="http://schemas.microsoft.com/office/word/2010/wordprocessingGroup" xmlns:wpi="http://schemas.microsoft.com/office/word/2010/wordprocessingInk" xmlns:wne="http://schemas.microsoft.com/office/word/2006/wordml" xmlns:wps="http://schemas.microsoft.com/office/word/2010/wordprocessingShape" mc:Ignorable="w14 w15 w16se w16cid w16 w16cex w16sdtdh wp14">
   <w:body>
     <w:p>
       <w:pPr>
@@ -24,16 +24,26 @@
         <w:t>QL</w:t>
       </w:r>
       <w:r>
-        <w:t xml:space="preserve"> Server Database. Clients needs the following operations in the application.</w:t>
+        <w:t xml:space="preserve"> Server Database. </w:t>
+      </w:r>
+      <w:proofErr w:type="spellStart"/>
+      <w:r>
+        <w:t>Clients</w:t>
+      </w:r>
+      <w:proofErr w:type="spellEnd"/>
+      <w:r>
+        <w:t xml:space="preserve"> needs the following operations in the application.</w:t>
       </w:r>
     </w:p>
     <w:p>
       <w:pPr>
         <w:pStyle w:val="Heading1"/>
       </w:pPr>
+      <w:proofErr w:type="spellStart"/>
       <w:r>
         <w:t>Roomtypes</w:t>
       </w:r>
+      <w:proofErr w:type="spellEnd"/>
       <w:r>
         <w:t>: -</w:t>
       </w:r>
@@ -45,9 +55,11 @@
       <w:r>
         <w:t xml:space="preserve">Should be able to Add/Update/Delete/List the </w:t>
       </w:r>
+      <w:proofErr w:type="spellStart"/>
       <w:r>
         <w:t>Roomtypes</w:t>
       </w:r>
+      <w:proofErr w:type="spellEnd"/>
       <w:r>
         <w:t>.</w:t>
       </w:r>
@@ -157,6 +169,128 @@
       </w:r>
     </w:p>
     <w:p>
+      <w:r>
+        <w:rPr>
+          <w:noProof/>
+        </w:rPr>
+        <mc:AlternateContent>
+          <mc:Choice Requires="wps">
+            <w:drawing>
+              <wp:anchor distT="45720" distB="45720" distL="114300" distR="114300" simplePos="0" relativeHeight="251661312" behindDoc="0" locked="0" layoutInCell="1" allowOverlap="1" wp14:anchorId="6BD078AF" wp14:editId="2581A387">
+                <wp:simplePos x="0" y="0"/>
+                <wp:positionH relativeFrom="margin">
+                  <wp:posOffset>3848100</wp:posOffset>
+                </wp:positionH>
+                <wp:positionV relativeFrom="paragraph">
+                  <wp:posOffset>260350</wp:posOffset>
+                </wp:positionV>
+                <wp:extent cx="1435100" cy="215900"/>
+                <wp:effectExtent l="0" t="0" r="12700" b="12700"/>
+                <wp:wrapNone/>
+                <wp:docPr id="3" name="Text Box 2"/>
+                <wp:cNvGraphicFramePr>
+                  <a:graphicFrameLocks xmlns:a="http://schemas.openxmlformats.org/drawingml/2006/main"/>
+                </wp:cNvGraphicFramePr>
+                <a:graphic xmlns:a="http://schemas.openxmlformats.org/drawingml/2006/main">
+                  <a:graphicData uri="http://schemas.microsoft.com/office/word/2010/wordprocessingShape">
+                    <wps:wsp>
+                      <wps:cNvSpPr txBox="1">
+                        <a:spLocks noChangeArrowheads="1"/>
+                      </wps:cNvSpPr>
+                      <wps:spPr bwMode="auto">
+                        <a:xfrm>
+                          <a:off x="0" y="0"/>
+                          <a:ext cx="1435100" cy="215900"/>
+                        </a:xfrm>
+                        <a:prstGeom prst="rect">
+                          <a:avLst/>
+                        </a:prstGeom>
+                        <a:solidFill>
+                          <a:srgbClr val="FFFFFF"/>
+                        </a:solidFill>
+                        <a:ln w="9525">
+                          <a:solidFill>
+                            <a:srgbClr val="000000"/>
+                          </a:solidFill>
+                          <a:miter lim="800000"/>
+                          <a:headEnd/>
+                          <a:tailEnd/>
+                        </a:ln>
+                      </wps:spPr>
+                      <wps:txbx>
+                        <w:txbxContent>
+                          <w:p>
+                            <w:pPr>
+                              <w:rPr>
+                                <w:b/>
+                                <w:bCs/>
+                                <w:sz w:val="16"/>
+                                <w:szCs w:val="16"/>
+                              </w:rPr>
+                            </w:pPr>
+                            <w:r>
+                              <w:rPr>
+                                <w:b/>
+                                <w:bCs/>
+                                <w:sz w:val="16"/>
+                                <w:szCs w:val="16"/>
+                              </w:rPr>
+                              <w:t>Booking</w:t>
+                            </w:r>
+                          </w:p>
+                        </w:txbxContent>
+                      </wps:txbx>
+                      <wps:bodyPr rot="0" vert="horz" wrap="square" lIns="91440" tIns="45720" rIns="91440" bIns="45720" anchor="t" anchorCtr="0">
+                        <a:noAutofit/>
+                      </wps:bodyPr>
+                    </wps:wsp>
+                  </a:graphicData>
+                </a:graphic>
+                <wp14:sizeRelH relativeFrom="margin">
+                  <wp14:pctWidth>0</wp14:pctWidth>
+                </wp14:sizeRelH>
+                <wp14:sizeRelV relativeFrom="margin">
+                  <wp14:pctHeight>0</wp14:pctHeight>
+                </wp14:sizeRelV>
+              </wp:anchor>
+            </w:drawing>
+          </mc:Choice>
+          <mc:Fallback>
+            <w:pict>
+              <v:shapetype w14:anchorId="6BD078AF" id="_x0000_t202" coordsize="21600,21600" o:spt="202" path="m,l,21600r21600,l21600,xe">
+                <v:stroke joinstyle="miter"/>
+                <v:path gradientshapeok="t" o:connecttype="rect"/>
+              </v:shapetype>
+              <v:shape id="Text Box 2" o:spid="_x0000_s1026" type="#_x0000_t202" style="position:absolute;margin-left:303pt;margin-top:20.5pt;width:113pt;height:17pt;z-index:251661312;visibility:visible;mso-wrap-style:square;mso-width-percent:0;mso-height-percent:0;mso-wrap-distance-left:9pt;mso-wrap-distance-top:3.6pt;mso-wrap-distance-right:9pt;mso-wrap-distance-bottom:3.6pt;mso-position-horizontal:absolute;mso-position-horizontal-relative:margin;mso-position-vertical:absolute;mso-position-vertical-relative:text;mso-width-percent:0;mso-height-percent:0;mso-width-relative:margin;mso-height-relative:margin;v-text-anchor:top" o:gfxdata="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">
+                <v:textbox>
+                  <w:txbxContent>
+                    <w:p>
+                      <w:pPr>
+                        <w:rPr>
+                          <w:b/>
+                          <w:bCs/>
+                          <w:sz w:val="16"/>
+                          <w:szCs w:val="16"/>
+                        </w:rPr>
+                      </w:pPr>
+                      <w:r>
+                        <w:rPr>
+                          <w:b/>
+                          <w:bCs/>
+                          <w:sz w:val="16"/>
+                          <w:szCs w:val="16"/>
+                        </w:rPr>
+                        <w:t>Booking</w:t>
+                      </w:r>
+                    </w:p>
+                  </w:txbxContent>
+                </v:textbox>
+                <w10:wrap anchorx="margin"/>
+              </v:shape>
+            </w:pict>
+          </mc:Fallback>
+        </mc:AlternateContent>
+      </w:r>
       <w:r>
         <w:rPr>
           <w:noProof/>
@@ -219,7 +353,15 @@
         </w:numPr>
       </w:pPr>
       <w:r>
-        <w:t xml:space="preserve">Design the UI in Angular (Bootstrap 4 and ngBootstrap) home page should display Dashboard of </w:t>
+        <w:t xml:space="preserve">Design the UI in Angular (Bootstrap 4 and </w:t>
+      </w:r>
+      <w:proofErr w:type="spellStart"/>
+      <w:r>
+        <w:t>ngBootstrap</w:t>
+      </w:r>
+      <w:proofErr w:type="spellEnd"/>
+      <w:r>
+        <w:t xml:space="preserve">) home page should display Dashboard of </w:t>
       </w:r>
       <w:r>
         <w:t>Customers</w:t>
@@ -319,7 +461,15 @@
     </w:p>
     <w:p>
       <w:r>
-        <w:t xml:space="preserve">Finish your assignment in a day. Upload your code in Github with database script and share the link. </w:t>
+        <w:t xml:space="preserve">Finish your assignment in a day. Upload your code in </w:t>
+      </w:r>
+      <w:proofErr w:type="spellStart"/>
+      <w:r>
+        <w:t>Github</w:t>
+      </w:r>
+      <w:proofErr w:type="spellEnd"/>
+      <w:r>
+        <w:t xml:space="preserve"> with database script and share the link. </w:t>
       </w:r>
     </w:p>
     <w:p/>
@@ -337,7 +487,7 @@
 </file>
 
 <file path=word/endnotes.xml><?xml version="1.0" encoding="utf-8"?>
-<w:endnotes xmlns:wpc="http://schemas.microsoft.com/office/word/2010/wordprocessingCanvas" xmlns:cx="http://schemas.microsoft.com/office/drawing/2014/chartex" xmlns:cx1="http://schemas.microsoft.com/office/drawing/2015/9/8/chartex" xmlns:cx2="http://schemas.microsoft.com/office/drawing/2015/10/21/chartex" xmlns:cx3="http://schemas.microsoft.com/office/drawing/2016/5/9/chartex" xmlns:cx4="http://schemas.microsoft.com/office/drawing/2016/5/10/chartex" xmlns:cx5="http://schemas.microsoft.com/office/drawing/2016/5/11/chartex" xmlns:cx6="http://schemas.microsoft.com/office/drawing/2016/5/12/chartex" xmlns:cx7="http://schemas.microsoft.com/office/drawing/2016/5/13/chartex" xmlns:cx8="http://schemas.microsoft.com/office/drawing/2016/5/14/chartex" xmlns:mc="http://schemas.openxmlformats.org/markup-compatibility/2006" xmlns:aink="http://schemas.microsoft.com/office/drawing/2016/ink" xmlns:am3d="http://schemas.microsoft.com/office/drawing/2017/model3d" xmlns:o="urn:schemas-microsoft-com:office:office" xmlns:r="http://schemas.openxmlformats.org/officeDocument/2006/relationships" xmlns:m="http://schemas.openxmlformats.org/officeDocument/2006/math" xmlns:v="urn:schemas-microsoft-com:vml" xmlns:wp14="http://schemas.microsoft.com/office/word/2010/wordprocessingDrawing" xmlns:wp="http://schemas.openxmlformats.org/drawingml/2006/wordprocessingDrawing" xmlns:w10="urn:schemas-microsoft-com:office:word" xmlns:w="http://schemas.openxmlformats.org/wordprocessingml/2006/main" xmlns:w14="http://schemas.microsoft.com/office/word/2010/wordml" xmlns:w15="http://schemas.microsoft.com/office/word/2012/wordml" xmlns:w16cex="http://schemas.microsoft.com/office/word/2018/wordml/cex" xmlns:w16cid="http://schemas.microsoft.com/office/word/2016/wordml/cid" xmlns:w16="http://schemas.microsoft.com/office/word/2018/wordml" xmlns:w16se="http://schemas.microsoft.com/office/word/2015/wordml/symex" xmlns:wpg="http://schemas.microsoft.com/office/word/2010/wordprocessingGroup" xmlns:wpi="http://schemas.microsoft.com/office/word/2010/wordprocessingInk" xmlns:wne="http://schemas.microsoft.com/office/word/2006/wordml" xmlns:wps="http://schemas.microsoft.com/office/word/2010/wordprocessingShape" mc:Ignorable="w14 w15 w16se w16cid w16 w16cex wp14">
+<w:endnotes xmlns:wpc="http://schemas.microsoft.com/office/word/2010/wordprocessingCanvas" xmlns:cx="http://schemas.microsoft.com/office/drawing/2014/chartex" xmlns:cx1="http://schemas.microsoft.com/office/drawing/2015/9/8/chartex" xmlns:cx2="http://schemas.microsoft.com/office/drawing/2015/10/21/chartex" xmlns:cx3="http://schemas.microsoft.com/office/drawing/2016/5/9/chartex" xmlns:cx4="http://schemas.microsoft.com/office/drawing/2016/5/10/chartex" xmlns:cx5="http://schemas.microsoft.com/office/drawing/2016/5/11/chartex" xmlns:cx6="http://schemas.microsoft.com/office/drawing/2016/5/12/chartex" xmlns:cx7="http://schemas.microsoft.com/office/drawing/2016/5/13/chartex" xmlns:cx8="http://schemas.microsoft.com/office/drawing/2016/5/14/chartex" xmlns:mc="http://schemas.openxmlformats.org/markup-compatibility/2006" xmlns:aink="http://schemas.microsoft.com/office/drawing/2016/ink" xmlns:am3d="http://schemas.microsoft.com/office/drawing/2017/model3d" xmlns:o="urn:schemas-microsoft-com:office:office" xmlns:r="http://schemas.openxmlformats.org/officeDocument/2006/relationships" xmlns:m="http://schemas.openxmlformats.org/officeDocument/2006/math" xmlns:v="urn:schemas-microsoft-com:vml" xmlns:wp14="http://schemas.microsoft.com/office/word/2010/wordprocessingDrawing" xmlns:wp="http://schemas.openxmlformats.org/drawingml/2006/wordprocessingDrawing" xmlns:w10="urn:schemas-microsoft-com:office:word" xmlns:w="http://schemas.openxmlformats.org/wordprocessingml/2006/main" xmlns:w14="http://schemas.microsoft.com/office/word/2010/wordml" xmlns:w15="http://schemas.microsoft.com/office/word/2012/wordml" xmlns:w16cex="http://schemas.microsoft.com/office/word/2018/wordml/cex" xmlns:w16cid="http://schemas.microsoft.com/office/word/2016/wordml/cid" xmlns:w16="http://schemas.microsoft.com/office/word/2018/wordml" xmlns:w16sdtdh="http://schemas.microsoft.com/office/word/2020/wordml/sdtdatahash" xmlns:w16se="http://schemas.microsoft.com/office/word/2015/wordml/symex" xmlns:wpg="http://schemas.microsoft.com/office/word/2010/wordprocessingGroup" xmlns:wpi="http://schemas.microsoft.com/office/word/2010/wordprocessingInk" xmlns:wne="http://schemas.microsoft.com/office/word/2006/wordml" xmlns:wps="http://schemas.microsoft.com/office/word/2010/wordprocessingShape" mc:Ignorable="w14 w15 w16se w16cid w16 w16cex w16sdtdh wp14">
   <w:endnote w:type="separator" w:id="-1">
     <w:p>
       <w:pPr>
@@ -362,7 +512,7 @@
 </file>
 
 <file path=word/footer1.xml><?xml version="1.0" encoding="utf-8"?>
-<w:ftr xmlns:wpc="http://schemas.microsoft.com/office/word/2010/wordprocessingCanvas" xmlns:cx="http://schemas.microsoft.com/office/drawing/2014/chartex" xmlns:cx1="http://schemas.microsoft.com/office/drawing/2015/9/8/chartex" xmlns:cx2="http://schemas.microsoft.com/office/drawing/2015/10/21/chartex" xmlns:cx3="http://schemas.microsoft.com/office/drawing/2016/5/9/chartex" xmlns:cx4="http://schemas.microsoft.com/office/drawing/2016/5/10/chartex" xmlns:cx5="http://schemas.microsoft.com/office/drawing/2016/5/11/chartex" xmlns:cx6="http://schemas.microsoft.com/office/drawing/2016/5/12/chartex" xmlns:cx7="http://schemas.microsoft.com/office/drawing/2016/5/13/chartex" xmlns:cx8="http://schemas.microsoft.com/office/drawing/2016/5/14/chartex" xmlns:mc="http://schemas.openxmlformats.org/markup-compatibility/2006" xmlns:aink="http://schemas.microsoft.com/office/drawing/2016/ink" xmlns:am3d="http://schemas.microsoft.com/office/drawing/2017/model3d" xmlns:o="urn:schemas-microsoft-com:office:office" xmlns:r="http://schemas.openxmlformats.org/officeDocument/2006/relationships" xmlns:m="http://schemas.openxmlformats.org/officeDocument/2006/math" xmlns:v="urn:schemas-microsoft-com:vml" xmlns:wp14="http://schemas.microsoft.com/office/word/2010/wordprocessingDrawing" xmlns:wp="http://schemas.openxmlformats.org/drawingml/2006/wordprocessingDrawing" xmlns:w10="urn:schemas-microsoft-com:office:word" xmlns:w="http://schemas.openxmlformats.org/wordprocessingml/2006/main" xmlns:w14="http://schemas.microsoft.com/office/word/2010/wordml" xmlns:w15="http://schemas.microsoft.com/office/word/2012/wordml" xmlns:w16cex="http://schemas.microsoft.com/office/word/2018/wordml/cex" xmlns:w16cid="http://schemas.microsoft.com/office/word/2016/wordml/cid" xmlns:w16="http://schemas.microsoft.com/office/word/2018/wordml" xmlns:w16se="http://schemas.microsoft.com/office/word/2015/wordml/symex" xmlns:wpg="http://schemas.microsoft.com/office/word/2010/wordprocessingGroup" xmlns:wpi="http://schemas.microsoft.com/office/word/2010/wordprocessingInk" xmlns:wne="http://schemas.microsoft.com/office/word/2006/wordml" xmlns:wps="http://schemas.microsoft.com/office/word/2010/wordprocessingShape" mc:Ignorable="w14 w15 w16se w16cid w16 w16cex wp14">
+<w:ftr xmlns:wpc="http://schemas.microsoft.com/office/word/2010/wordprocessingCanvas" xmlns:cx="http://schemas.microsoft.com/office/drawing/2014/chartex" xmlns:cx1="http://schemas.microsoft.com/office/drawing/2015/9/8/chartex" xmlns:cx2="http://schemas.microsoft.com/office/drawing/2015/10/21/chartex" xmlns:cx3="http://schemas.microsoft.com/office/drawing/2016/5/9/chartex" xmlns:cx4="http://schemas.microsoft.com/office/drawing/2016/5/10/chartex" xmlns:cx5="http://schemas.microsoft.com/office/drawing/2016/5/11/chartex" xmlns:cx6="http://schemas.microsoft.com/office/drawing/2016/5/12/chartex" xmlns:cx7="http://schemas.microsoft.com/office/drawing/2016/5/13/chartex" xmlns:cx8="http://schemas.microsoft.com/office/drawing/2016/5/14/chartex" xmlns:mc="http://schemas.openxmlformats.org/markup-compatibility/2006" xmlns:aink="http://schemas.microsoft.com/office/drawing/2016/ink" xmlns:am3d="http://schemas.microsoft.com/office/drawing/2017/model3d" xmlns:o="urn:schemas-microsoft-com:office:office" xmlns:r="http://schemas.openxmlformats.org/officeDocument/2006/relationships" xmlns:m="http://schemas.openxmlformats.org/officeDocument/2006/math" xmlns:v="urn:schemas-microsoft-com:vml" xmlns:wp14="http://schemas.microsoft.com/office/word/2010/wordprocessingDrawing" xmlns:wp="http://schemas.openxmlformats.org/drawingml/2006/wordprocessingDrawing" xmlns:w10="urn:schemas-microsoft-com:office:word" xmlns:w="http://schemas.openxmlformats.org/wordprocessingml/2006/main" xmlns:w14="http://schemas.microsoft.com/office/word/2010/wordml" xmlns:w15="http://schemas.microsoft.com/office/word/2012/wordml" xmlns:w16cex="http://schemas.microsoft.com/office/word/2018/wordml/cex" xmlns:w16cid="http://schemas.microsoft.com/office/word/2016/wordml/cid" xmlns:w16="http://schemas.microsoft.com/office/word/2018/wordml" xmlns:w16sdtdh="http://schemas.microsoft.com/office/word/2020/wordml/sdtdatahash" xmlns:w16se="http://schemas.microsoft.com/office/word/2015/wordml/symex" xmlns:wpg="http://schemas.microsoft.com/office/word/2010/wordprocessingGroup" xmlns:wpi="http://schemas.microsoft.com/office/word/2010/wordprocessingInk" xmlns:wne="http://schemas.microsoft.com/office/word/2006/wordml" xmlns:wps="http://schemas.microsoft.com/office/word/2010/wordprocessingShape" mc:Ignorable="w14 w15 w16se w16cid w16 w16cex w16sdtdh wp14">
   <w:sdt>
     <w:sdtPr>
       <w:id w:val="-1878694542"/>
@@ -415,7 +565,7 @@
 </file>
 
 <file path=word/footnotes.xml><?xml version="1.0" encoding="utf-8"?>
-<w:footnotes xmlns:wpc="http://schemas.microsoft.com/office/word/2010/wordprocessingCanvas" xmlns:cx="http://schemas.microsoft.com/office/drawing/2014/chartex" xmlns:cx1="http://schemas.microsoft.com/office/drawing/2015/9/8/chartex" xmlns:cx2="http://schemas.microsoft.com/office/drawing/2015/10/21/chartex" xmlns:cx3="http://schemas.microsoft.com/office/drawing/2016/5/9/chartex" xmlns:cx4="http://schemas.microsoft.com/office/drawing/2016/5/10/chartex" xmlns:cx5="http://schemas.microsoft.com/office/drawing/2016/5/11/chartex" xmlns:cx6="http://schemas.microsoft.com/office/drawing/2016/5/12/chartex" xmlns:cx7="http://schemas.microsoft.com/office/drawing/2016/5/13/chartex" xmlns:cx8="http://schemas.microsoft.com/office/drawing/2016/5/14/chartex" xmlns:mc="http://schemas.openxmlformats.org/markup-compatibility/2006" xmlns:aink="http://schemas.microsoft.com/office/drawing/2016/ink" xmlns:am3d="http://schemas.microsoft.com/office/drawing/2017/model3d" xmlns:o="urn:schemas-microsoft-com:office:office" xmlns:r="http://schemas.openxmlformats.org/officeDocument/2006/relationships" xmlns:m="http://schemas.openxmlformats.org/officeDocument/2006/math" xmlns:v="urn:schemas-microsoft-com:vml" xmlns:wp14="http://schemas.microsoft.com/office/word/2010/wordprocessingDrawing" xmlns:wp="http://schemas.openxmlformats.org/drawingml/2006/wordprocessingDrawing" xmlns:w10="urn:schemas-microsoft-com:office:word" xmlns:w="http://schemas.openxmlformats.org/wordprocessingml/2006/main" xmlns:w14="http://schemas.microsoft.com/office/word/2010/wordml" xmlns:w15="http://schemas.microsoft.com/office/word/2012/wordml" xmlns:w16cex="http://schemas.microsoft.com/office/word/2018/wordml/cex" xmlns:w16cid="http://schemas.microsoft.com/office/word/2016/wordml/cid" xmlns:w16="http://schemas.microsoft.com/office/word/2018/wordml" xmlns:w16se="http://schemas.microsoft.com/office/word/2015/wordml/symex" xmlns:wpg="http://schemas.microsoft.com/office/word/2010/wordprocessingGroup" xmlns:wpi="http://schemas.microsoft.com/office/word/2010/wordprocessingInk" xmlns:wne="http://schemas.microsoft.com/office/word/2006/wordml" xmlns:wps="http://schemas.microsoft.com/office/word/2010/wordprocessingShape" mc:Ignorable="w14 w15 w16se w16cid w16 w16cex wp14">
+<w:footnotes xmlns:wpc="http://schemas.microsoft.com/office/word/2010/wordprocessingCanvas" xmlns:cx="http://schemas.microsoft.com/office/drawing/2014/chartex" xmlns:cx1="http://schemas.microsoft.com/office/drawing/2015/9/8/chartex" xmlns:cx2="http://schemas.microsoft.com/office/drawing/2015/10/21/chartex" xmlns:cx3="http://schemas.microsoft.com/office/drawing/2016/5/9/chartex" xmlns:cx4="http://schemas.microsoft.com/office/drawing/2016/5/10/chartex" xmlns:cx5="http://schemas.microsoft.com/office/drawing/2016/5/11/chartex" xmlns:cx6="http://schemas.microsoft.com/office/drawing/2016/5/12/chartex" xmlns:cx7="http://schemas.microsoft.com/office/drawing/2016/5/13/chartex" xmlns:cx8="http://schemas.microsoft.com/office/drawing/2016/5/14/chartex" xmlns:mc="http://schemas.openxmlformats.org/markup-compatibility/2006" xmlns:aink="http://schemas.microsoft.com/office/drawing/2016/ink" xmlns:am3d="http://schemas.microsoft.com/office/drawing/2017/model3d" xmlns:o="urn:schemas-microsoft-com:office:office" xmlns:r="http://schemas.openxmlformats.org/officeDocument/2006/relationships" xmlns:m="http://schemas.openxmlformats.org/officeDocument/2006/math" xmlns:v="urn:schemas-microsoft-com:vml" xmlns:wp14="http://schemas.microsoft.com/office/word/2010/wordprocessingDrawing" xmlns:wp="http://schemas.openxmlformats.org/drawingml/2006/wordprocessingDrawing" xmlns:w10="urn:schemas-microsoft-com:office:word" xmlns:w="http://schemas.openxmlformats.org/wordprocessingml/2006/main" xmlns:w14="http://schemas.microsoft.com/office/word/2010/wordml" xmlns:w15="http://schemas.microsoft.com/office/word/2012/wordml" xmlns:w16cex="http://schemas.microsoft.com/office/word/2018/wordml/cex" xmlns:w16cid="http://schemas.microsoft.com/office/word/2016/wordml/cid" xmlns:w16="http://schemas.microsoft.com/office/word/2018/wordml" xmlns:w16sdtdh="http://schemas.microsoft.com/office/word/2020/wordml/sdtdatahash" xmlns:w16se="http://schemas.microsoft.com/office/word/2015/wordml/symex" xmlns:wpg="http://schemas.microsoft.com/office/word/2010/wordprocessingGroup" xmlns:wpi="http://schemas.microsoft.com/office/word/2010/wordprocessingInk" xmlns:wne="http://schemas.microsoft.com/office/word/2006/wordml" xmlns:wps="http://schemas.microsoft.com/office/word/2010/wordprocessingShape" mc:Ignorable="w14 w15 w16se w16cid w16 w16cex w16sdtdh wp14">
   <w:footnote w:type="separator" w:id="-1">
     <w:p>
       <w:pPr>
@@ -440,7 +590,7 @@
 </file>
 
 <file path=word/header1.xml><?xml version="1.0" encoding="utf-8"?>
-<w:hdr xmlns:wpc="http://schemas.microsoft.com/office/word/2010/wordprocessingCanvas" xmlns:cx="http://schemas.microsoft.com/office/drawing/2014/chartex" xmlns:cx1="http://schemas.microsoft.com/office/drawing/2015/9/8/chartex" xmlns:cx2="http://schemas.microsoft.com/office/drawing/2015/10/21/chartex" xmlns:cx3="http://schemas.microsoft.com/office/drawing/2016/5/9/chartex" xmlns:cx4="http://schemas.microsoft.com/office/drawing/2016/5/10/chartex" xmlns:cx5="http://schemas.microsoft.com/office/drawing/2016/5/11/chartex" xmlns:cx6="http://schemas.microsoft.com/office/drawing/2016/5/12/chartex" xmlns:cx7="http://schemas.microsoft.com/office/drawing/2016/5/13/chartex" xmlns:cx8="http://schemas.microsoft.com/office/drawing/2016/5/14/chartex" xmlns:mc="http://schemas.openxmlformats.org/markup-compatibility/2006" xmlns:aink="http://schemas.microsoft.com/office/drawing/2016/ink" xmlns:am3d="http://schemas.microsoft.com/office/drawing/2017/model3d" xmlns:o="urn:schemas-microsoft-com:office:office" xmlns:r="http://schemas.openxmlformats.org/officeDocument/2006/relationships" xmlns:m="http://schemas.openxmlformats.org/officeDocument/2006/math" xmlns:v="urn:schemas-microsoft-com:vml" xmlns:wp14="http://schemas.microsoft.com/office/word/2010/wordprocessingDrawing" xmlns:wp="http://schemas.openxmlformats.org/drawingml/2006/wordprocessingDrawing" xmlns:w10="urn:schemas-microsoft-com:office:word" xmlns:w="http://schemas.openxmlformats.org/wordprocessingml/2006/main" xmlns:w14="http://schemas.microsoft.com/office/word/2010/wordml" xmlns:w15="http://schemas.microsoft.com/office/word/2012/wordml" xmlns:w16cex="http://schemas.microsoft.com/office/word/2018/wordml/cex" xmlns:w16cid="http://schemas.microsoft.com/office/word/2016/wordml/cid" xmlns:w16="http://schemas.microsoft.com/office/word/2018/wordml" xmlns:w16se="http://schemas.microsoft.com/office/word/2015/wordml/symex" xmlns:wpg="http://schemas.microsoft.com/office/word/2010/wordprocessingGroup" xmlns:wpi="http://schemas.microsoft.com/office/word/2010/wordprocessingInk" xmlns:wne="http://schemas.microsoft.com/office/word/2006/wordml" xmlns:wps="http://schemas.microsoft.com/office/word/2010/wordprocessingShape" mc:Ignorable="w14 w15 w16se w16cid w16 w16cex wp14">
+<w:hdr xmlns:wpc="http://schemas.microsoft.com/office/word/2010/wordprocessingCanvas" xmlns:cx="http://schemas.microsoft.com/office/drawing/2014/chartex" xmlns:cx1="http://schemas.microsoft.com/office/drawing/2015/9/8/chartex" xmlns:cx2="http://schemas.microsoft.com/office/drawing/2015/10/21/chartex" xmlns:cx3="http://schemas.microsoft.com/office/drawing/2016/5/9/chartex" xmlns:cx4="http://schemas.microsoft.com/office/drawing/2016/5/10/chartex" xmlns:cx5="http://schemas.microsoft.com/office/drawing/2016/5/11/chartex" xmlns:cx6="http://schemas.microsoft.com/office/drawing/2016/5/12/chartex" xmlns:cx7="http://schemas.microsoft.com/office/drawing/2016/5/13/chartex" xmlns:cx8="http://schemas.microsoft.com/office/drawing/2016/5/14/chartex" xmlns:mc="http://schemas.openxmlformats.org/markup-compatibility/2006" xmlns:aink="http://schemas.microsoft.com/office/drawing/2016/ink" xmlns:am3d="http://schemas.microsoft.com/office/drawing/2017/model3d" xmlns:o="urn:schemas-microsoft-com:office:office" xmlns:r="http://schemas.openxmlformats.org/officeDocument/2006/relationships" xmlns:m="http://schemas.openxmlformats.org/officeDocument/2006/math" xmlns:v="urn:schemas-microsoft-com:vml" xmlns:wp14="http://schemas.microsoft.com/office/word/2010/wordprocessingDrawing" xmlns:wp="http://schemas.openxmlformats.org/drawingml/2006/wordprocessingDrawing" xmlns:w10="urn:schemas-microsoft-com:office:word" xmlns:w="http://schemas.openxmlformats.org/wordprocessingml/2006/main" xmlns:w14="http://schemas.microsoft.com/office/word/2010/wordml" xmlns:w15="http://schemas.microsoft.com/office/word/2012/wordml" xmlns:w16cex="http://schemas.microsoft.com/office/word/2018/wordml/cex" xmlns:w16cid="http://schemas.microsoft.com/office/word/2016/wordml/cid" xmlns:w16="http://schemas.microsoft.com/office/word/2018/wordml" xmlns:w16sdtdh="http://schemas.microsoft.com/office/word/2020/wordml/sdtdatahash" xmlns:w16se="http://schemas.microsoft.com/office/word/2015/wordml/symex" xmlns:wpg="http://schemas.microsoft.com/office/word/2010/wordprocessingGroup" xmlns:wpi="http://schemas.microsoft.com/office/word/2010/wordprocessingInk" xmlns:wne="http://schemas.microsoft.com/office/word/2006/wordml" xmlns:wps="http://schemas.microsoft.com/office/word/2010/wordprocessingShape" mc:Ignorable="w14 w15 w16se w16cid w16 w16cex w16sdtdh wp14">
   <w:p>
     <w:pPr>
       <w:pStyle w:val="Header"/>
@@ -514,7 +664,7 @@
 </file>
 
 <file path=word/numbering.xml><?xml version="1.0" encoding="utf-8"?>
-<w:numbering xmlns:wpc="http://schemas.microsoft.com/office/word/2010/wordprocessingCanvas" xmlns:cx="http://schemas.microsoft.com/office/drawing/2014/chartex" xmlns:cx1="http://schemas.microsoft.com/office/drawing/2015/9/8/chartex" xmlns:cx2="http://schemas.microsoft.com/office/drawing/2015/10/21/chartex" xmlns:cx3="http://schemas.microsoft.com/office/drawing/2016/5/9/chartex" xmlns:cx4="http://schemas.microsoft.com/office/drawing/2016/5/10/chartex" xmlns:cx5="http://schemas.microsoft.com/office/drawing/2016/5/11/chartex" xmlns:cx6="http://schemas.microsoft.com/office/drawing/2016/5/12/chartex" xmlns:cx7="http://schemas.microsoft.com/office/drawing/2016/5/13/chartex" xmlns:cx8="http://schemas.microsoft.com/office/drawing/2016/5/14/chartex" xmlns:mc="http://schemas.openxmlformats.org/markup-compatibility/2006" xmlns:aink="http://schemas.microsoft.com/office/drawing/2016/ink" xmlns:am3d="http://schemas.microsoft.com/office/drawing/2017/model3d" xmlns:o="urn:schemas-microsoft-com:office:office" xmlns:r="http://schemas.openxmlformats.org/officeDocument/2006/relationships" xmlns:m="http://schemas.openxmlformats.org/officeDocument/2006/math" xmlns:v="urn:schemas-microsoft-com:vml" xmlns:wp14="http://schemas.microsoft.com/office/word/2010/wordprocessingDrawing" xmlns:wp="http://schemas.openxmlformats.org/drawingml/2006/wordprocessingDrawing" xmlns:w10="urn:schemas-microsoft-com:office:word" xmlns:w="http://schemas.openxmlformats.org/wordprocessingml/2006/main" xmlns:w14="http://schemas.microsoft.com/office/word/2010/wordml" xmlns:w15="http://schemas.microsoft.com/office/word/2012/wordml" xmlns:w16cex="http://schemas.microsoft.com/office/word/2018/wordml/cex" xmlns:w16cid="http://schemas.microsoft.com/office/word/2016/wordml/cid" xmlns:w16="http://schemas.microsoft.com/office/word/2018/wordml" xmlns:w16se="http://schemas.microsoft.com/office/word/2015/wordml/symex" xmlns:wpg="http://schemas.microsoft.com/office/word/2010/wordprocessingGroup" xmlns:wpi="http://schemas.microsoft.com/office/word/2010/wordprocessingInk" xmlns:wne="http://schemas.microsoft.com/office/word/2006/wordml" xmlns:wps="http://schemas.microsoft.com/office/word/2010/wordprocessingShape" mc:Ignorable="w14 w15 w16se w16cid w16 w16cex wp14">
+<w:numbering xmlns:wpc="http://schemas.microsoft.com/office/word/2010/wordprocessingCanvas" xmlns:cx="http://schemas.microsoft.com/office/drawing/2014/chartex" xmlns:cx1="http://schemas.microsoft.com/office/drawing/2015/9/8/chartex" xmlns:cx2="http://schemas.microsoft.com/office/drawing/2015/10/21/chartex" xmlns:cx3="http://schemas.microsoft.com/office/drawing/2016/5/9/chartex" xmlns:cx4="http://schemas.microsoft.com/office/drawing/2016/5/10/chartex" xmlns:cx5="http://schemas.microsoft.com/office/drawing/2016/5/11/chartex" xmlns:cx6="http://schemas.microsoft.com/office/drawing/2016/5/12/chartex" xmlns:cx7="http://schemas.microsoft.com/office/drawing/2016/5/13/chartex" xmlns:cx8="http://schemas.microsoft.com/office/drawing/2016/5/14/chartex" xmlns:mc="http://schemas.openxmlformats.org/markup-compatibility/2006" xmlns:aink="http://schemas.microsoft.com/office/drawing/2016/ink" xmlns:am3d="http://schemas.microsoft.com/office/drawing/2017/model3d" xmlns:o="urn:schemas-microsoft-com:office:office" xmlns:r="http://schemas.openxmlformats.org/officeDocument/2006/relationships" xmlns:m="http://schemas.openxmlformats.org/officeDocument/2006/math" xmlns:v="urn:schemas-microsoft-com:vml" xmlns:wp14="http://schemas.microsoft.com/office/word/2010/wordprocessingDrawing" xmlns:wp="http://schemas.openxmlformats.org/drawingml/2006/wordprocessingDrawing" xmlns:w10="urn:schemas-microsoft-com:office:word" xmlns:w="http://schemas.openxmlformats.org/wordprocessingml/2006/main" xmlns:w14="http://schemas.microsoft.com/office/word/2010/wordml" xmlns:w15="http://schemas.microsoft.com/office/word/2012/wordml" xmlns:w16cex="http://schemas.microsoft.com/office/word/2018/wordml/cex" xmlns:w16cid="http://schemas.microsoft.com/office/word/2016/wordml/cid" xmlns:w16="http://schemas.microsoft.com/office/word/2018/wordml" xmlns:w16sdtdh="http://schemas.microsoft.com/office/word/2020/wordml/sdtdatahash" xmlns:w16se="http://schemas.microsoft.com/office/word/2015/wordml/symex" xmlns:wpg="http://schemas.microsoft.com/office/word/2010/wordprocessingGroup" xmlns:wpi="http://schemas.microsoft.com/office/word/2010/wordprocessingInk" xmlns:wne="http://schemas.microsoft.com/office/word/2006/wordml" xmlns:wps="http://schemas.microsoft.com/office/word/2010/wordprocessingShape" mc:Ignorable="w14 w15 w16se w16cid w16 w16cex w16sdtdh wp14">
   <w:abstractNum w:abstractNumId="0" w15:restartNumberingAfterBreak="0">
     <w:nsid w:val="12D521B5"/>
     <w:multiLevelType w:val="hybridMultilevel"/>
@@ -1420,7 +1570,7 @@
 </file>
 
 <file path=word/styles.xml><?xml version="1.0" encoding="utf-8"?>
-<w:styles xmlns:mc="http://schemas.openxmlformats.org/markup-compatibility/2006" xmlns:r="http://schemas.openxmlformats.org/officeDocument/2006/relationships" xmlns:w="http://schemas.openxmlformats.org/wordprocessingml/2006/main" xmlns:w14="http://schemas.microsoft.com/office/word/2010/wordml" xmlns:w15="http://schemas.microsoft.com/office/word/2012/wordml" xmlns:w16cex="http://schemas.microsoft.com/office/word/2018/wordml/cex" xmlns:w16cid="http://schemas.microsoft.com/office/word/2016/wordml/cid" xmlns:w16="http://schemas.microsoft.com/office/word/2018/wordml" xmlns:w16se="http://schemas.microsoft.com/office/word/2015/wordml/symex" mc:Ignorable="w14 w15 w16se w16cid w16 w16cex">
+<w:styles xmlns:mc="http://schemas.openxmlformats.org/markup-compatibility/2006" xmlns:r="http://schemas.openxmlformats.org/officeDocument/2006/relationships" xmlns:w="http://schemas.openxmlformats.org/wordprocessingml/2006/main" xmlns:w14="http://schemas.microsoft.com/office/word/2010/wordml" xmlns:w15="http://schemas.microsoft.com/office/word/2012/wordml" xmlns:w16cex="http://schemas.microsoft.com/office/word/2018/wordml/cex" xmlns:w16cid="http://schemas.microsoft.com/office/word/2016/wordml/cid" xmlns:w16="http://schemas.microsoft.com/office/word/2018/wordml" xmlns:w16sdtdh="http://schemas.microsoft.com/office/word/2020/wordml/sdtdatahash" xmlns:w16se="http://schemas.microsoft.com/office/word/2015/wordml/symex" mc:Ignorable="w14 w15 w16se w16cid w16 w16cex w16sdtdh">
   <w:docDefaults>
     <w:rPrDefault>
       <w:rPr>

--- a/Hotel Management System.docx
+++ b/Hotel Management System.docx
@@ -18,7 +18,13 @@
         <w:t>for Hotel Management</w:t>
       </w:r>
       <w:r>
-        <w:t>. Application must be developed with technologies Angular, .Net Core Web API, Entity Framework Core, S</w:t>
+        <w:t>. Application must be developed with technologies</w:t>
+      </w:r>
+      <w:r>
+        <w:t xml:space="preserve"> MVC, </w:t>
+      </w:r>
+      <w:r>
+        <w:t>.Net Core Web API, Entity Framework Core, S</w:t>
       </w:r>
       <w:r>
         <w:t>QL</w:t>
@@ -124,7 +130,7 @@
         <w:pStyle w:val="Heading1"/>
       </w:pPr>
       <w:r>
-        <w:t>Customers</w:t>
+        <w:t>Bookings</w:t>
       </w:r>
       <w:r>
         <w:t>: -</w:t>
@@ -132,10 +138,19 @@
     </w:p>
     <w:p>
       <w:r>
-        <w:t xml:space="preserve">Should be able to Add/Update/Delete/List the </w:t>
-      </w:r>
-      <w:r>
-        <w:t>Customers</w:t>
+        <w:t xml:space="preserve">Should be able to Add/Update/Delete/List </w:t>
+      </w:r>
+      <w:r>
+        <w:t xml:space="preserve">all </w:t>
+      </w:r>
+      <w:r>
+        <w:t xml:space="preserve">the </w:t>
+      </w:r>
+      <w:r>
+        <w:t>Booking</w:t>
+      </w:r>
+      <w:r>
+        <w:t>s</w:t>
       </w:r>
       <w:r>
         <w:t>.</w:t>
@@ -353,39 +368,31 @@
         </w:numPr>
       </w:pPr>
       <w:r>
-        <w:t xml:space="preserve">Design the UI in Angular (Bootstrap 4 and </w:t>
-      </w:r>
-      <w:proofErr w:type="spellStart"/>
-      <w:r>
-        <w:t>ngBootstrap</w:t>
-      </w:r>
-      <w:proofErr w:type="spellEnd"/>
-      <w:r>
-        <w:t xml:space="preserve">) home page should display Dashboard of </w:t>
-      </w:r>
-      <w:r>
-        <w:t>Customers</w:t>
-      </w:r>
-      <w:r>
-        <w:t xml:space="preserve"> and </w:t>
-      </w:r>
-      <w:r>
-        <w:t>customer name should</w:t>
-      </w:r>
-      <w:r>
-        <w:t xml:space="preserve"> be</w:t>
-      </w:r>
-      <w:r>
-        <w:t xml:space="preserve"> clickable that should show all the bookings that </w:t>
-      </w:r>
-      <w:r>
-        <w:t>customer</w:t>
-      </w:r>
-      <w:r>
-        <w:t xml:space="preserve"> had including </w:t>
-      </w:r>
-      <w:r>
-        <w:t>Rooms and Services Information</w:t>
+        <w:t xml:space="preserve">Design the UI in </w:t>
+      </w:r>
+      <w:r>
+        <w:t>MVC. Your project</w:t>
+      </w:r>
+      <w:r>
+        <w:t xml:space="preserve"> should show all the </w:t>
+      </w:r>
+      <w:r>
+        <w:t>B</w:t>
+      </w:r>
+      <w:r>
+        <w:t>ookings</w:t>
+      </w:r>
+      <w:r>
+        <w:t xml:space="preserve">, </w:t>
+      </w:r>
+      <w:r>
+        <w:t>Rooms</w:t>
+      </w:r>
+      <w:r>
+        <w:t>, Room Types,</w:t>
+      </w:r>
+      <w:r>
+        <w:t xml:space="preserve"> and Services Information</w:t>
       </w:r>
       <w:r>
         <w:t xml:space="preserve"> </w:t>
@@ -1574,7 +1581,7 @@
   <w:docDefaults>
     <w:rPrDefault>
       <w:rPr>
-        <w:rFonts w:asciiTheme="minorHAnsi" w:eastAsiaTheme="minorHAnsi" w:hAnsiTheme="minorHAnsi" w:cstheme="minorBidi"/>
+        <w:rFonts w:asciiTheme="minorHAnsi" w:eastAsia="SimSun" w:hAnsiTheme="minorHAnsi" w:cstheme="minorBidi"/>
         <w:sz w:val="22"/>
         <w:szCs w:val="22"/>
         <w:lang w:val="en-US" w:eastAsia="en-US" w:bidi="ar-SA"/>
